--- a/COMPUTER MAINTENANCE/DICTCAT.docx
+++ b/COMPUTER MAINTENANCE/DICTCAT.docx
@@ -1,6 +1,6 @@
 
 <file path=word/document.xml><?xml version="1.0" encoding="utf-8"?>
-<w:document xmlns:wpc="http://schemas.microsoft.com/office/word/2010/wordprocessingCanvas" xmlns:cx="http://schemas.microsoft.com/office/drawing/2014/chartex" xmlns:cx1="http://schemas.microsoft.com/office/drawing/2015/9/8/chartex" xmlns:cx2="http://schemas.microsoft.com/office/drawing/2015/10/21/chartex" xmlns:cx3="http://schemas.microsoft.com/office/drawing/2016/5/9/chartex" xmlns:cx4="http://schemas.microsoft.com/office/drawing/2016/5/10/chartex" xmlns:cx5="http://schemas.microsoft.com/office/drawing/2016/5/11/chartex" xmlns:cx6="http://schemas.microsoft.com/office/drawing/2016/5/12/chartex" xmlns:cx7="http://schemas.microsoft.com/office/drawing/2016/5/13/chartex" xmlns:cx8="http://schemas.microsoft.com/office/drawing/2016/5/14/chartex" xmlns:mc="http://schemas.openxmlformats.org/markup-compatibility/2006" xmlns:aink="http://schemas.microsoft.com/office/drawing/2016/ink" xmlns:am3d="http://schemas.microsoft.com/office/drawing/2017/model3d" xmlns:o="urn:schemas-microsoft-com:office:office" xmlns:oel="http://schemas.microsoft.com/office/2019/extlst" xmlns:r="http://schemas.openxmlformats.org/officeDocument/2006/relationships" xmlns:m="http://schemas.openxmlformats.org/officeDocument/2006/math" xmlns:v="urn:schemas-microsoft-com:vml" xmlns:wp14="http://schemas.microsoft.com/office/word/2010/wordprocessingDrawing" xmlns:wp="http://schemas.openxmlformats.org/drawingml/2006/wordprocessingDrawing" xmlns:w10="urn:schemas-microsoft-com:office:word" xmlns:w="http://schemas.openxmlformats.org/wordprocessingml/2006/main" xmlns:w14="http://schemas.microsoft.com/office/word/2010/wordml" xmlns:w15="http://schemas.microsoft.com/office/word/2012/wordml" xmlns:w16cex="http://schemas.microsoft.com/office/word/2018/wordml/cex" xmlns:w16cid="http://schemas.microsoft.com/office/word/2016/wordml/cid" xmlns:w16="http://schemas.microsoft.com/office/word/2018/wordml" xmlns:w16sdtdh="http://schemas.microsoft.com/office/word/2020/wordml/sdtdatahash" xmlns:w16se="http://schemas.microsoft.com/office/word/2015/wordml/symex" xmlns:wpg="http://schemas.microsoft.com/office/word/2010/wordprocessingGroup" xmlns:wpi="http://schemas.microsoft.com/office/word/2010/wordprocessingInk" xmlns:wne="http://schemas.microsoft.com/office/word/2006/wordml" xmlns:wps="http://schemas.microsoft.com/office/word/2010/wordprocessingShape" mc:Ignorable="w14 w15 w16se w16cid w16 w16cex w16sdtdh wp14">
+<w:document xmlns:wpc="http://schemas.microsoft.com/office/word/2010/wordprocessingCanvas" xmlns:cx="http://schemas.microsoft.com/office/drawing/2014/chartex" xmlns:cx1="http://schemas.microsoft.com/office/drawing/2015/9/8/chartex" xmlns:cx2="http://schemas.microsoft.com/office/drawing/2015/10/21/chartex" xmlns:cx3="http://schemas.microsoft.com/office/drawing/2016/5/9/chartex" xmlns:cx4="http://schemas.microsoft.com/office/drawing/2016/5/10/chartex" xmlns:cx5="http://schemas.microsoft.com/office/drawing/2016/5/11/chartex" xmlns:cx6="http://schemas.microsoft.com/office/drawing/2016/5/12/chartex" xmlns:cx7="http://schemas.microsoft.com/office/drawing/2016/5/13/chartex" xmlns:cx8="http://schemas.microsoft.com/office/drawing/2016/5/14/chartex" xmlns:mc="http://schemas.openxmlformats.org/markup-compatibility/2006" xmlns:aink="http://schemas.microsoft.com/office/drawing/2016/ink" xmlns:am3d="http://schemas.microsoft.com/office/drawing/2017/model3d" xmlns:o="urn:schemas-microsoft-com:office:office" xmlns:oel="http://schemas.microsoft.com/office/2019/extlst" xmlns:r="http://schemas.openxmlformats.org/officeDocument/2006/relationships" xmlns:m="http://schemas.openxmlformats.org/officeDocument/2006/math" xmlns:v="urn:schemas-microsoft-com:vml" xmlns:wp14="http://schemas.microsoft.com/office/word/2010/wordprocessingDrawing" xmlns:wp="http://schemas.openxmlformats.org/drawingml/2006/wordprocessingDrawing" xmlns:w10="urn:schemas-microsoft-com:office:word" xmlns:w="http://schemas.openxmlformats.org/wordprocessingml/2006/main" xmlns:w14="http://schemas.microsoft.com/office/word/2010/wordml" xmlns:w15="http://schemas.microsoft.com/office/word/2012/wordml" xmlns:w16cex="http://schemas.microsoft.com/office/word/2018/wordml/cex" xmlns:w16cid="http://schemas.microsoft.com/office/word/2016/wordml/cid" xmlns:w16="http://schemas.microsoft.com/office/word/2018/wordml" xmlns:w16du="http://schemas.microsoft.com/office/word/2023/wordml/word16du" xmlns:w16sdtdh="http://schemas.microsoft.com/office/word/2020/wordml/sdtdatahash" xmlns:w16sdtfl="http://schemas.microsoft.com/office/word/2024/wordml/sdtformatlock" xmlns:w16se="http://schemas.microsoft.com/office/word/2015/wordml/symex" xmlns:wpg="http://schemas.microsoft.com/office/word/2010/wordprocessingGroup" xmlns:wpi="http://schemas.microsoft.com/office/word/2010/wordprocessingInk" xmlns:wne="http://schemas.microsoft.com/office/word/2006/wordml" xmlns:wps="http://schemas.microsoft.com/office/word/2010/wordprocessingShape" mc:Ignorable="w14 w15 w16se w16cid w16 w16cex w16sdtdh w16sdtfl w16du wp14">
   <w:body>
     <w:p>
       <w:r>
@@ -75,7 +75,27 @@
           <w:sz w:val="32"/>
           <w:szCs w:val="32"/>
         </w:rPr>
-        <w:t>LAIKIPIA EAST TECHNICAL AND VOATIONAL COLLEGE</w:t>
+        <w:t>LAIKIPIA EAST TECHNICAL AND VO</w:t>
+      </w:r>
+      <w:r>
+        <w:rPr>
+          <w:rFonts w:ascii="Algerian" w:hAnsi="Algerian"/>
+          <w:b/>
+          <w:bCs/>
+          <w:sz w:val="32"/>
+          <w:szCs w:val="32"/>
+        </w:rPr>
+        <w:t>c</w:t>
+      </w:r>
+      <w:r>
+        <w:rPr>
+          <w:rFonts w:ascii="Algerian" w:hAnsi="Algerian"/>
+          <w:b/>
+          <w:bCs/>
+          <w:sz w:val="32"/>
+          <w:szCs w:val="32"/>
+        </w:rPr>
+        <w:t>ATIONAL COLLEGE</w:t>
       </w:r>
     </w:p>
     <w:p>
@@ -190,14 +210,7 @@
           <w:b/>
           <w:bCs/>
         </w:rPr>
-        <w:t>Website:</w:t>
-      </w:r>
-      <w:r>
-        <w:rPr>
-          <w:b/>
-          <w:bCs/>
-        </w:rPr>
-        <w:t xml:space="preserve"> </w:t>
+        <w:t xml:space="preserve">Website: </w:t>
       </w:r>
       <w:r>
         <w:rPr>
@@ -261,15 +274,7 @@
           <w:bCs/>
           <w:sz w:val="24"/>
         </w:rPr>
-        <w:t>ICT/CU/IT/CR/6/6</w:t>
-      </w:r>
-      <w:r>
-        <w:rPr>
-          <w:b/>
-          <w:bCs/>
-          <w:sz w:val="24"/>
-        </w:rPr>
-        <w:t xml:space="preserve">: </w:t>
+        <w:t xml:space="preserve">ICT/CU/IT/CR/6/6: </w:t>
       </w:r>
       <w:r>
         <w:rPr>
@@ -507,13 +512,7 @@
         <w:t>INSTRUCTIONS:</w:t>
       </w:r>
       <w:r>
-        <w:t xml:space="preserve"> Answer </w:t>
-      </w:r>
-      <w:r>
-        <w:t>all</w:t>
-      </w:r>
-      <w:r>
-        <w:t xml:space="preserve"> questions.</w:t>
+        <w:t xml:space="preserve"> Answer all questions.</w:t>
       </w:r>
     </w:p>
     <w:p>
@@ -523,24 +522,13 @@
         <w:jc w:val="both"/>
       </w:pPr>
       <w:r>
-        <w:t>List four computer maintenance tools and materials</w:t>
-      </w:r>
-      <w:r>
-        <w:t xml:space="preserve">                  </w:t>
+        <w:t xml:space="preserve">List four computer maintenance tools and materials                  </w:t>
       </w:r>
       <w:r>
         <w:t xml:space="preserve">                                                            </w:t>
       </w:r>
-      <w:proofErr w:type="gramStart"/>
-      <w:r>
-        <w:t xml:space="preserve">   </w:t>
-      </w:r>
-      <w:r>
-        <w:t>(</w:t>
-      </w:r>
-      <w:proofErr w:type="gramEnd"/>
-      <w:r>
-        <w:t>2 marks)</w:t>
+      <w:r>
+        <w:t xml:space="preserve">   (2 marks)</w:t>
       </w:r>
     </w:p>
     <w:p>
@@ -550,24 +538,13 @@
         <w:jc w:val="both"/>
       </w:pPr>
       <w:r>
-        <w:t>State the four basic types of computer maintenance</w:t>
-      </w:r>
-      <w:r>
-        <w:t xml:space="preserve">                   </w:t>
+        <w:t xml:space="preserve">State the four basic types of computer maintenance                   </w:t>
       </w:r>
       <w:r>
         <w:t xml:space="preserve">                                                           </w:t>
       </w:r>
-      <w:proofErr w:type="gramStart"/>
-      <w:r>
-        <w:t xml:space="preserve">  </w:t>
-      </w:r>
-      <w:r>
-        <w:t xml:space="preserve"> (</w:t>
-      </w:r>
-      <w:proofErr w:type="gramEnd"/>
-      <w:r>
-        <w:t>4 marks)</w:t>
+      <w:r>
+        <w:t xml:space="preserve">   (4 marks)</w:t>
       </w:r>
     </w:p>
     <w:p>
@@ -577,18 +554,7 @@
         <w:jc w:val="both"/>
       </w:pPr>
       <w:r>
-        <w:t xml:space="preserve">Define the following </w:t>
-      </w:r>
-      <w:proofErr w:type="gramStart"/>
-      <w:r>
-        <w:t>terms;</w:t>
-      </w:r>
-      <w:r>
-        <w:t xml:space="preserve">   </w:t>
-      </w:r>
-      <w:proofErr w:type="gramEnd"/>
-      <w:r>
-        <w:t xml:space="preserve">                                                              </w:t>
+        <w:t xml:space="preserve">Define the following terms;                                                                 </w:t>
       </w:r>
       <w:r>
         <w:t xml:space="preserve">                                                            </w:t>
@@ -605,15 +571,7 @@
         <w:jc w:val="both"/>
       </w:pPr>
       <w:r>
-        <w:t>(</w:t>
-      </w:r>
-      <w:proofErr w:type="spellStart"/>
-      <w:r>
-        <w:t>i</w:t>
-      </w:r>
-      <w:proofErr w:type="spellEnd"/>
-      <w:r>
-        <w:t>)</w:t>
+        <w:t>(i)</w:t>
       </w:r>
       <w:r>
         <w:t>RAM (ii) ROM (iii)CMOS (iv)BIOS</w:t>
@@ -626,22 +584,13 @@
         <w:jc w:val="both"/>
       </w:pPr>
       <w:r>
-        <w:t>Differentiate between a cool fan and a heat sink as cooling systems of the computer.</w:t>
-      </w:r>
-      <w:r>
-        <w:t xml:space="preserve">          </w:t>
+        <w:t xml:space="preserve">Differentiate between a cool fan and a heat sink as cooling systems of the computer.          </w:t>
       </w:r>
       <w:r>
         <w:t xml:space="preserve">             </w:t>
       </w:r>
       <w:r>
-        <w:t xml:space="preserve"> (</w:t>
-      </w:r>
-      <w:r>
-        <w:t>2</w:t>
-      </w:r>
-      <w:r>
-        <w:t xml:space="preserve"> marks)</w:t>
+        <w:t xml:space="preserve"> (2 marks)</w:t>
       </w:r>
     </w:p>
     <w:p>
@@ -651,24 +600,13 @@
         <w:jc w:val="both"/>
       </w:pPr>
       <w:r>
-        <w:t xml:space="preserve">State the meaning of </w:t>
-      </w:r>
-      <w:proofErr w:type="gramStart"/>
-      <w:r>
-        <w:t>each</w:t>
+        <w:t>State the meaning of each</w:t>
       </w:r>
       <w:r>
         <w:t>;</w:t>
       </w:r>
       <w:r>
-        <w:t xml:space="preserve"> </w:t>
-      </w:r>
-      <w:r>
-        <w:t xml:space="preserve">  </w:t>
-      </w:r>
-      <w:proofErr w:type="gramEnd"/>
-      <w:r>
-        <w:t xml:space="preserve">                                                                                                                    </w:t>
+        <w:t xml:space="preserve">                                                                                                                       </w:t>
       </w:r>
       <w:r>
         <w:t xml:space="preserve">     </w:t>
@@ -685,29 +623,10 @@
         <w:jc w:val="both"/>
       </w:pPr>
       <w:r>
-        <w:t>(</w:t>
-      </w:r>
-      <w:proofErr w:type="spellStart"/>
-      <w:r>
-        <w:t>i</w:t>
-      </w:r>
-      <w:proofErr w:type="spellEnd"/>
-      <w:r>
-        <w:t>)</w:t>
-      </w:r>
-      <w:proofErr w:type="gramStart"/>
-      <w:r>
-        <w:t>Blackout  (</w:t>
-      </w:r>
-      <w:proofErr w:type="gramEnd"/>
-      <w:r>
-        <w:t xml:space="preserve">ii) Brownout  (iii) Spike </w:t>
-      </w:r>
-      <w:r>
-        <w:t>(iv)</w:t>
-      </w:r>
-      <w:r>
-        <w:t>Power surge</w:t>
+        <w:t>(i)</w:t>
+      </w:r>
+      <w:r>
+        <w:t>Blackout  (ii) Brownout  (iii) Spike (iv)Power surge</w:t>
       </w:r>
     </w:p>
     <w:p>
@@ -717,16 +636,7 @@
         <w:jc w:val="both"/>
       </w:pPr>
       <w:r>
-        <w:t xml:space="preserve">Explain </w:t>
-      </w:r>
-      <w:r>
-        <w:t xml:space="preserve">two </w:t>
-      </w:r>
-      <w:r>
-        <w:t>factors that make the CPU faster other than clock speed.</w:t>
-      </w:r>
-      <w:r>
-        <w:t xml:space="preserve">                </w:t>
+        <w:t xml:space="preserve">Explain two factors that make the CPU faster other than clock speed.                </w:t>
       </w:r>
       <w:r>
         <w:t xml:space="preserve">                                    </w:t>
@@ -745,18 +655,10 @@
         <w:t xml:space="preserve">State 3 functions of buses in computers                                                     </w:t>
       </w:r>
       <w:r>
-        <w:t xml:space="preserve">                                                </w:t>
-      </w:r>
-      <w:proofErr w:type="gramStart"/>
-      <w:r>
-        <w:t xml:space="preserve">  </w:t>
-      </w:r>
-      <w:r>
-        <w:t xml:space="preserve"> (</w:t>
-      </w:r>
-      <w:proofErr w:type="gramEnd"/>
-      <w:r>
-        <w:t>3marks)</w:t>
+        <w:t xml:space="preserve">                                                  </w:t>
+      </w:r>
+      <w:r>
+        <w:t xml:space="preserve"> (3marks)</w:t>
       </w:r>
     </w:p>
     <w:p>
@@ -766,13 +668,7 @@
         <w:jc w:val="both"/>
       </w:pPr>
       <w:r>
-        <w:t>Define what a data cable is giving 3 examples.</w:t>
-      </w:r>
-      <w:r>
-        <w:t xml:space="preserve">                                                                                            </w:t>
-      </w:r>
-      <w:r>
-        <w:t xml:space="preserve"> (4 marks)</w:t>
+        <w:t>Define what a data cable is giving 3 examples.                                                                                             (4 marks)</w:t>
       </w:r>
     </w:p>
     <w:p>
@@ -782,24 +678,7 @@
         <w:jc w:val="both"/>
       </w:pPr>
       <w:r>
-        <w:t xml:space="preserve">Discuss the process to install the CPU and heat sink/fan assembly </w:t>
-      </w:r>
-      <w:r>
-        <w:t xml:space="preserve">                                                      </w:t>
-      </w:r>
-      <w:proofErr w:type="gramStart"/>
-      <w:r>
-        <w:t xml:space="preserve">   </w:t>
-      </w:r>
-      <w:r>
-        <w:t>(</w:t>
-      </w:r>
-      <w:proofErr w:type="gramEnd"/>
-      <w:r>
-        <w:t>5</w:t>
-      </w:r>
-      <w:r>
-        <w:t xml:space="preserve"> marks)</w:t>
+        <w:t>Discuss the process to install the CPU and heat sink/fan assembly                                                          (5 marks)</w:t>
       </w:r>
     </w:p>
     <w:p>
@@ -882,7 +761,27 @@
           <w:sz w:val="32"/>
           <w:szCs w:val="32"/>
         </w:rPr>
-        <w:t>LAIKIPIA EAST TECHNICAL AND VOATIONAL COLLEGE</w:t>
+        <w:t>LAIKIPIA EAST TECHNICAL AND VO</w:t>
+      </w:r>
+      <w:r>
+        <w:rPr>
+          <w:rFonts w:ascii="Algerian" w:hAnsi="Algerian"/>
+          <w:b/>
+          <w:bCs/>
+          <w:sz w:val="32"/>
+          <w:szCs w:val="32"/>
+        </w:rPr>
+        <w:t>c</w:t>
+      </w:r>
+      <w:r>
+        <w:rPr>
+          <w:rFonts w:ascii="Algerian" w:hAnsi="Algerian"/>
+          <w:b/>
+          <w:bCs/>
+          <w:sz w:val="32"/>
+          <w:szCs w:val="32"/>
+        </w:rPr>
+        <w:t>ATIONAL COLLEGE</w:t>
       </w:r>
     </w:p>
     <w:p>
@@ -1309,15 +1208,7 @@
         <w:jc w:val="both"/>
       </w:pPr>
       <w:r>
-        <w:t xml:space="preserve">List four computer maintenance tools and materials                                                                              </w:t>
-      </w:r>
-      <w:proofErr w:type="gramStart"/>
-      <w:r>
-        <w:t xml:space="preserve">   (</w:t>
-      </w:r>
-      <w:proofErr w:type="gramEnd"/>
-      <w:r>
-        <w:t>2 marks)</w:t>
+        <w:t>List four computer maintenance tools and materials                                                                                 (2 marks)</w:t>
       </w:r>
     </w:p>
     <w:p>
@@ -1327,15 +1218,7 @@
         <w:jc w:val="both"/>
       </w:pPr>
       <w:r>
-        <w:t xml:space="preserve">State the four basic types of computer maintenance                                                                              </w:t>
-      </w:r>
-      <w:proofErr w:type="gramStart"/>
-      <w:r>
-        <w:t xml:space="preserve">   (</w:t>
-      </w:r>
-      <w:proofErr w:type="gramEnd"/>
-      <w:r>
-        <w:t>4 marks)</w:t>
+        <w:t>State the four basic types of computer maintenance                                                                                 (4 marks)</w:t>
       </w:r>
     </w:p>
     <w:p>
@@ -1345,15 +1228,7 @@
         <w:jc w:val="both"/>
       </w:pPr>
       <w:r>
-        <w:t xml:space="preserve">Define the following </w:t>
-      </w:r>
-      <w:proofErr w:type="gramStart"/>
-      <w:r>
-        <w:t xml:space="preserve">terms;   </w:t>
-      </w:r>
-      <w:proofErr w:type="gramEnd"/>
-      <w:r>
-        <w:t xml:space="preserve">                                                                                                                           (4 Marks)</w:t>
+        <w:t>Define the following terms;                                                                                                                              (4 Marks)</w:t>
       </w:r>
     </w:p>
     <w:p>
@@ -1364,15 +1239,7 @@
         <w:jc w:val="both"/>
       </w:pPr>
       <w:r>
-        <w:t>(</w:t>
-      </w:r>
-      <w:proofErr w:type="spellStart"/>
-      <w:r>
-        <w:t>i</w:t>
-      </w:r>
-      <w:proofErr w:type="spellEnd"/>
-      <w:r>
-        <w:t>)RAM (ii) ROM (iii)CMOS (iv)BIOS</w:t>
+        <w:t>(i)RAM (ii) ROM (iii)CMOS (iv)BIOS</w:t>
       </w:r>
     </w:p>
     <w:p>
@@ -1392,15 +1259,7 @@
         <w:jc w:val="both"/>
       </w:pPr>
       <w:r>
-        <w:t xml:space="preserve">State the meaning of each                                                                                                                              </w:t>
-      </w:r>
-      <w:proofErr w:type="gramStart"/>
-      <w:r>
-        <w:t xml:space="preserve">   (</w:t>
-      </w:r>
-      <w:proofErr w:type="gramEnd"/>
-      <w:r>
-        <w:t>4marks)</w:t>
+        <w:t>State the meaning of each                                                                                                                                 (4marks)</w:t>
       </w:r>
     </w:p>
     <w:p>
@@ -1411,23 +1270,7 @@
         <w:jc w:val="both"/>
       </w:pPr>
       <w:r>
-        <w:t>(</w:t>
-      </w:r>
-      <w:proofErr w:type="spellStart"/>
-      <w:r>
-        <w:t>i</w:t>
-      </w:r>
-      <w:proofErr w:type="spellEnd"/>
-      <w:r>
-        <w:t>)</w:t>
-      </w:r>
-      <w:proofErr w:type="gramStart"/>
-      <w:r>
-        <w:t>Blackout  (</w:t>
-      </w:r>
-      <w:proofErr w:type="gramEnd"/>
-      <w:r>
-        <w:t>ii) Brownout  (iii) Spike (iv)Power surge</w:t>
+        <w:t>(i)Blackout  (ii) Brownout  (iii) Spike (iv)Power surge</w:t>
       </w:r>
     </w:p>
     <w:p>
@@ -1447,15 +1290,7 @@
         <w:jc w:val="both"/>
       </w:pPr>
       <w:r>
-        <w:t xml:space="preserve">State 3 functions of buses in computers                                                                                                     </w:t>
-      </w:r>
-      <w:proofErr w:type="gramStart"/>
-      <w:r>
-        <w:t xml:space="preserve">   (</w:t>
-      </w:r>
-      <w:proofErr w:type="gramEnd"/>
-      <w:r>
-        <w:t>3marks)</w:t>
+        <w:t>State 3 functions of buses in computers                                                                                                        (3marks)</w:t>
       </w:r>
     </w:p>
     <w:p>
@@ -1475,15 +1310,7 @@
         <w:jc w:val="both"/>
       </w:pPr>
       <w:r>
-        <w:t xml:space="preserve">Discuss the process to install the CPU and heat sink/fan assembly                                                       </w:t>
-      </w:r>
-      <w:proofErr w:type="gramStart"/>
-      <w:r>
-        <w:t xml:space="preserve">   (</w:t>
-      </w:r>
-      <w:proofErr w:type="gramEnd"/>
-      <w:r>
-        <w:t>5 marks)</w:t>
+        <w:t>Discuss the process to install the CPU and heat sink/fan assembly                                                          (5 marks)</w:t>
       </w:r>
     </w:p>
     <w:sectPr>
@@ -1497,7 +1324,7 @@
 </file>
 
 <file path=word/numbering.xml><?xml version="1.0" encoding="utf-8"?>
-<w:numbering xmlns:wpc="http://schemas.microsoft.com/office/word/2010/wordprocessingCanvas" xmlns:cx="http://schemas.microsoft.com/office/drawing/2014/chartex" xmlns:cx1="http://schemas.microsoft.com/office/drawing/2015/9/8/chartex" xmlns:cx2="http://schemas.microsoft.com/office/drawing/2015/10/21/chartex" xmlns:cx3="http://schemas.microsoft.com/office/drawing/2016/5/9/chartex" xmlns:cx4="http://schemas.microsoft.com/office/drawing/2016/5/10/chartex" xmlns:cx5="http://schemas.microsoft.com/office/drawing/2016/5/11/chartex" xmlns:cx6="http://schemas.microsoft.com/office/drawing/2016/5/12/chartex" xmlns:cx7="http://schemas.microsoft.com/office/drawing/2016/5/13/chartex" xmlns:cx8="http://schemas.microsoft.com/office/drawing/2016/5/14/chartex" xmlns:mc="http://schemas.openxmlformats.org/markup-compatibility/2006" xmlns:aink="http://schemas.microsoft.com/office/drawing/2016/ink" xmlns:am3d="http://schemas.microsoft.com/office/drawing/2017/model3d" xmlns:o="urn:schemas-microsoft-com:office:office" xmlns:oel="http://schemas.microsoft.com/office/2019/extlst" xmlns:r="http://schemas.openxmlformats.org/officeDocument/2006/relationships" xmlns:m="http://schemas.openxmlformats.org/officeDocument/2006/math" xmlns:v="urn:schemas-microsoft-com:vml" xmlns:wp14="http://schemas.microsoft.com/office/word/2010/wordprocessingDrawing" xmlns:wp="http://schemas.openxmlformats.org/drawingml/2006/wordprocessingDrawing" xmlns:w10="urn:schemas-microsoft-com:office:word" xmlns:w="http://schemas.openxmlformats.org/wordprocessingml/2006/main" xmlns:w14="http://schemas.microsoft.com/office/word/2010/wordml" xmlns:w15="http://schemas.microsoft.com/office/word/2012/wordml" xmlns:w16cex="http://schemas.microsoft.com/office/word/2018/wordml/cex" xmlns:w16cid="http://schemas.microsoft.com/office/word/2016/wordml/cid" xmlns:w16="http://schemas.microsoft.com/office/word/2018/wordml" xmlns:w16sdtdh="http://schemas.microsoft.com/office/word/2020/wordml/sdtdatahash" xmlns:w16se="http://schemas.microsoft.com/office/word/2015/wordml/symex" xmlns:wpg="http://schemas.microsoft.com/office/word/2010/wordprocessingGroup" xmlns:wpi="http://schemas.microsoft.com/office/word/2010/wordprocessingInk" xmlns:wne="http://schemas.microsoft.com/office/word/2006/wordml" xmlns:wps="http://schemas.microsoft.com/office/word/2010/wordprocessingShape" mc:Ignorable="w14 w15 w16se w16cid w16 w16cex w16sdtdh wp14">
+<w:numbering xmlns:wpc="http://schemas.microsoft.com/office/word/2010/wordprocessingCanvas" xmlns:cx="http://schemas.microsoft.com/office/drawing/2014/chartex" xmlns:cx1="http://schemas.microsoft.com/office/drawing/2015/9/8/chartex" xmlns:cx2="http://schemas.microsoft.com/office/drawing/2015/10/21/chartex" xmlns:cx3="http://schemas.microsoft.com/office/drawing/2016/5/9/chartex" xmlns:cx4="http://schemas.microsoft.com/office/drawing/2016/5/10/chartex" xmlns:cx5="http://schemas.microsoft.com/office/drawing/2016/5/11/chartex" xmlns:cx6="http://schemas.microsoft.com/office/drawing/2016/5/12/chartex" xmlns:cx7="http://schemas.microsoft.com/office/drawing/2016/5/13/chartex" xmlns:cx8="http://schemas.microsoft.com/office/drawing/2016/5/14/chartex" xmlns:mc="http://schemas.openxmlformats.org/markup-compatibility/2006" xmlns:aink="http://schemas.microsoft.com/office/drawing/2016/ink" xmlns:am3d="http://schemas.microsoft.com/office/drawing/2017/model3d" xmlns:o="urn:schemas-microsoft-com:office:office" xmlns:oel="http://schemas.microsoft.com/office/2019/extlst" xmlns:r="http://schemas.openxmlformats.org/officeDocument/2006/relationships" xmlns:m="http://schemas.openxmlformats.org/officeDocument/2006/math" xmlns:v="urn:schemas-microsoft-com:vml" xmlns:wp14="http://schemas.microsoft.com/office/word/2010/wordprocessingDrawing" xmlns:wp="http://schemas.openxmlformats.org/drawingml/2006/wordprocessingDrawing" xmlns:w10="urn:schemas-microsoft-com:office:word" xmlns:w="http://schemas.openxmlformats.org/wordprocessingml/2006/main" xmlns:w14="http://schemas.microsoft.com/office/word/2010/wordml" xmlns:w15="http://schemas.microsoft.com/office/word/2012/wordml" xmlns:w16cex="http://schemas.microsoft.com/office/word/2018/wordml/cex" xmlns:w16cid="http://schemas.microsoft.com/office/word/2016/wordml/cid" xmlns:w16="http://schemas.microsoft.com/office/word/2018/wordml" xmlns:w16du="http://schemas.microsoft.com/office/word/2023/wordml/word16du" xmlns:w16sdtdh="http://schemas.microsoft.com/office/word/2020/wordml/sdtdatahash" xmlns:w16sdtfl="http://schemas.microsoft.com/office/word/2024/wordml/sdtformatlock" xmlns:w16se="http://schemas.microsoft.com/office/word/2015/wordml/symex" xmlns:wpg="http://schemas.microsoft.com/office/word/2010/wordprocessingGroup" xmlns:wpi="http://schemas.microsoft.com/office/word/2010/wordprocessingInk" xmlns:wne="http://schemas.microsoft.com/office/word/2006/wordml" xmlns:wps="http://schemas.microsoft.com/office/word/2010/wordprocessingShape" mc:Ignorable="w14 w15 w16se w16cid w16 w16cex w16sdtdh w16sdtfl w16du wp14">
   <w:abstractNum w:abstractNumId="0" w15:restartNumberingAfterBreak="0">
     <w:nsid w:val="56AA78D3"/>
     <w:multiLevelType w:val="hybridMultilevel"/>
@@ -1686,7 +1513,7 @@
 </file>
 
 <file path=word/styles.xml><?xml version="1.0" encoding="utf-8"?>
-<w:styles xmlns:mc="http://schemas.openxmlformats.org/markup-compatibility/2006" xmlns:r="http://schemas.openxmlformats.org/officeDocument/2006/relationships" xmlns:w="http://schemas.openxmlformats.org/wordprocessingml/2006/main" xmlns:w14="http://schemas.microsoft.com/office/word/2010/wordml" xmlns:w15="http://schemas.microsoft.com/office/word/2012/wordml" xmlns:w16cex="http://schemas.microsoft.com/office/word/2018/wordml/cex" xmlns:w16cid="http://schemas.microsoft.com/office/word/2016/wordml/cid" xmlns:w16="http://schemas.microsoft.com/office/word/2018/wordml" xmlns:w16sdtdh="http://schemas.microsoft.com/office/word/2020/wordml/sdtdatahash" xmlns:w16se="http://schemas.microsoft.com/office/word/2015/wordml/symex" mc:Ignorable="w14 w15 w16se w16cid w16 w16cex w16sdtdh">
+<w:styles xmlns:mc="http://schemas.openxmlformats.org/markup-compatibility/2006" xmlns:r="http://schemas.openxmlformats.org/officeDocument/2006/relationships" xmlns:w="http://schemas.openxmlformats.org/wordprocessingml/2006/main" xmlns:w14="http://schemas.microsoft.com/office/word/2010/wordml" xmlns:w15="http://schemas.microsoft.com/office/word/2012/wordml" xmlns:w16cex="http://schemas.microsoft.com/office/word/2018/wordml/cex" xmlns:w16cid="http://schemas.microsoft.com/office/word/2016/wordml/cid" xmlns:w16="http://schemas.microsoft.com/office/word/2018/wordml" xmlns:w16du="http://schemas.microsoft.com/office/word/2023/wordml/word16du" xmlns:w16sdtdh="http://schemas.microsoft.com/office/word/2020/wordml/sdtdatahash" xmlns:w16sdtfl="http://schemas.microsoft.com/office/word/2024/wordml/sdtformatlock" xmlns:w16se="http://schemas.microsoft.com/office/word/2015/wordml/symex" mc:Ignorable="w14 w15 w16se w16cid w16 w16cex w16sdtdh w16sdtfl w16du">
   <w:docDefaults>
     <w:rPrDefault>
       <w:rPr>
